--- a/AulasPraticas/AP01/AP01_Lab1_G25.docx
+++ b/AulasPraticas/AP01/AP01_Lab1_G25.docx
@@ -169,50 +169,62 @@
           <w:bCs/>
         </w:rPr>
       </w:pPr>
-      <w:proofErr w:type="spellStart"/>
       <w:r>
         <w:rPr>
           <w:b/>
           <w:bCs/>
         </w:rPr>
-        <w:t>Actividades</w:t>
-      </w:r>
-      <w:proofErr w:type="spellEnd"/>
+        <w:t>Atividades</w:t>
+      </w:r>
       <w:r>
         <w:rPr>
           <w:b/>
           <w:bCs/>
         </w:rPr>
-        <w:t xml:space="preserve"> Propost</w:t>
+        <w:t xml:space="preserve"> </w:t>
       </w:r>
       <w:r>
         <w:rPr>
           <w:b/>
           <w:bCs/>
         </w:rPr>
-        <w:t>a</w:t>
+        <w:t>p</w:t>
       </w:r>
       <w:r>
         <w:rPr>
           <w:b/>
           <w:bCs/>
         </w:rPr>
-        <w:t>s:</w:t>
-      </w:r>
-    </w:p>
-    <w:p>
-      <w:pPr>
-        <w:spacing w:after="0"/>
+        <w:t>ropost</w:t>
+      </w:r>
+      <w:r>
         <w:rPr>
           <w:b/>
           <w:bCs/>
         </w:rPr>
-      </w:pPr>
+        <w:t>a</w:t>
+      </w:r>
       <w:r>
         <w:rPr>
           <w:b/>
           <w:bCs/>
         </w:rPr>
+        <w:t>s:</w:t>
+      </w:r>
+    </w:p>
+    <w:p>
+      <w:pPr>
+        <w:spacing w:after="0"/>
+        <w:rPr>
+          <w:b/>
+          <w:bCs/>
+        </w:rPr>
+      </w:pPr>
+      <w:r>
+        <w:rPr>
+          <w:b/>
+          <w:bCs/>
+        </w:rPr>
         <w:tab/>
         <w:t>1 – Implementação de cliente para conectar a servidor RMI</w:t>
       </w:r>
@@ -238,11 +250,9 @@
       <w:pPr>
         <w:pStyle w:val="IntenseQuote"/>
       </w:pPr>
-      <w:proofErr w:type="spellStart"/>
-      <w:r>
-        <w:t>Actividade</w:t>
-      </w:r>
-      <w:proofErr w:type="spellEnd"/>
+      <w:r>
+        <w:t>Atividade</w:t>
+      </w:r>
       <w:r>
         <w:t xml:space="preserve"> 1</w:t>
       </w:r>
@@ -263,6 +273,30 @@
       <w:pPr>
         <w:pStyle w:val="ListParagraph"/>
       </w:pPr>
+      <w:r>
+        <w:t xml:space="preserve">Esta atividade prática foi feita de forma a executar uma implementação de um </w:t>
+      </w:r>
+      <w:r>
+        <w:t>cliente</w:t>
+      </w:r>
+      <w:r>
+        <w:t xml:space="preserve"> </w:t>
+      </w:r>
+      <w:r>
+        <w:t>capaz de comunicar com um servidor desacoplado</w:t>
+      </w:r>
+      <w:r>
+        <w:t xml:space="preserve">. Para isto foi utilizado </w:t>
+      </w:r>
+      <w:r>
+        <w:t>um</w:t>
+      </w:r>
+      <w:r>
+        <w:t xml:space="preserve"> protocolo RMI, </w:t>
+      </w:r>
+      <w:r>
+        <w:t>sendo que nesta atividade apenas era necessário implementar o contrato no cliente.</w:t>
+      </w:r>
     </w:p>
     <w:p>
       <w:pPr>
@@ -273,13 +307,13 @@
         </w:numPr>
       </w:pPr>
       <w:r>
-        <w:t>Descrição da arq</w:t>
-      </w:r>
-      <w:bookmarkStart w:id="0" w:name="_GoBack"/>
-      <w:bookmarkEnd w:id="0"/>
-      <w:r>
-        <w:t>uitetura das partes envolvidas:</w:t>
-      </w:r>
+        <w:t>Descrição da arquitetura das partes envolvidas:</w:t>
+      </w:r>
+    </w:p>
+    <w:p>
+      <w:pPr>
+        <w:pStyle w:val="ListParagraph"/>
+      </w:pPr>
     </w:p>
     <w:p>
       <w:pPr>
@@ -321,16 +355,11 @@
       <w:pPr>
         <w:pStyle w:val="IntenseQuote"/>
       </w:pPr>
-      <w:proofErr w:type="spellStart"/>
-      <w:r>
-        <w:t>Actividade</w:t>
-      </w:r>
-      <w:proofErr w:type="spellEnd"/>
-      <w:r>
-        <w:t xml:space="preserve"> </w:t>
-      </w:r>
-      <w:r>
-        <w:t>2</w:t>
+      <w:r>
+        <w:t>Atividade</w:t>
+      </w:r>
+      <w:r>
+        <w:t xml:space="preserve"> 2</w:t>
       </w:r>
     </w:p>
     <w:p>
@@ -348,6 +377,17 @@
     <w:p>
       <w:pPr>
         <w:pStyle w:val="ListParagraph"/>
+      </w:pPr>
+      <w:r>
+        <w:t xml:space="preserve">Esta atividade prática foi feita de forma a executar uma implementação de um servidor totalmente desacoplado do cliente. </w:t>
+      </w:r>
+      <w:r>
+        <w:t>Para isto foi utilizado o protocolo RMI, pelo que um dos objetivos secundários deste trabalho era criar e implementar o contrato utilizado para partilha entre as duas partes.</w:t>
+      </w:r>
+    </w:p>
+    <w:p>
+      <w:pPr>
+        <w:pStyle w:val="ListParagraph"/>
         <w:numPr>
           <w:ilvl w:val="0"/>
           <w:numId w:val="2"/>
@@ -360,6 +400,72 @@
     <w:p>
       <w:pPr>
         <w:pStyle w:val="ListParagraph"/>
+      </w:pPr>
+      <w:r>
+        <w:t>O trabalho foi feito de forma distinta em duas partes, que são o servidor e o cliente</w:t>
+      </w:r>
+      <w:r>
+        <w:t xml:space="preserve">. Também possui o contrato que é feito pelo servidor e partilhado para o cliente. Este contrato é feito para o servidor e o cliente conseguirem </w:t>
+      </w:r>
+      <w:r>
+        <w:t>partilhar os métodos, sendo que o servidor especifica e implementa o contrato, enquanto que o cliente apenas utiliza o contrato.</w:t>
+      </w:r>
+    </w:p>
+    <w:p>
+      <w:pPr>
+        <w:pStyle w:val="ListParagraph"/>
+      </w:pPr>
+      <w:r>
+        <w:t>O Contrato apenas possuía os métodos de inicializar leilões, de ir buscar todos os leilões e fazer uma licitação. Para além disso também havia uma interface que serve de “</w:t>
+      </w:r>
+      <w:proofErr w:type="spellStart"/>
+      <w:r>
+        <w:rPr>
+          <w:i/>
+          <w:iCs/>
+        </w:rPr>
+        <w:t>token</w:t>
+      </w:r>
+      <w:proofErr w:type="spellEnd"/>
+      <w:r>
+        <w:t>” para enviar notificações do servidor para o cliente, e que foi implementada no cliente.</w:t>
+      </w:r>
+    </w:p>
+    <w:p>
+      <w:pPr>
+        <w:pStyle w:val="ListParagraph"/>
+      </w:pPr>
+      <w:r>
+        <w:lastRenderedPageBreak/>
+        <w:t>No cliente é feita a ligação ao servidor, bem como a procura(</w:t>
+      </w:r>
+      <w:proofErr w:type="spellStart"/>
+      <w:r>
+        <w:rPr>
+          <w:i/>
+          <w:iCs/>
+        </w:rPr>
+        <w:t>lookup</w:t>
+      </w:r>
+      <w:proofErr w:type="spellEnd"/>
+      <w:r>
+        <w:t>) do servidor no registo RMI</w:t>
+      </w:r>
+      <w:r>
+        <w:t>, depois disso é apresentada um menu para um potencial utilizador navegar e utilizar os serviços disponíveis que interagem com o contrato, que está implementado no servidor.</w:t>
+      </w:r>
+    </w:p>
+    <w:p>
+      <w:pPr>
+        <w:pStyle w:val="ListParagraph"/>
+      </w:pPr>
+      <w:r>
+        <w:t>A parte do servidor como já foi dita, faz implementação do contrato, e possui toda a operação do sistema, para além disso, também possui uma estrutura com os dados de todos os leilões.</w:t>
+      </w:r>
+    </w:p>
+    <w:p>
+      <w:pPr>
+        <w:pStyle w:val="ListParagraph"/>
         <w:numPr>
           <w:ilvl w:val="0"/>
           <w:numId w:val="2"/>
@@ -368,6 +474,8 @@
       <w:r>
         <w:t>Resumo dos problemas encontrados e as soluções aplicadas:</w:t>
       </w:r>
+      <w:bookmarkStart w:id="0" w:name="_GoBack"/>
+      <w:bookmarkEnd w:id="0"/>
     </w:p>
     <w:p>
       <w:pPr>
@@ -1466,7 +1574,7 @@
 </file>
 
 <file path=customXml/itemProps1.xml><?xml version="1.0" encoding="utf-8"?>
-<ds:datastoreItem xmlns:ds="http://schemas.openxmlformats.org/officeDocument/2006/customXml" ds:itemID="{7AF76968-A51B-49F7-9983-1BD04438F825}">
+<ds:datastoreItem xmlns:ds="http://schemas.openxmlformats.org/officeDocument/2006/customXml" ds:itemID="{B9451473-C48D-4F3E-B58F-FBCCD8711904}">
   <ds:schemaRefs>
     <ds:schemaRef ds:uri="http://schemas.openxmlformats.org/officeDocument/2006/bibliography"/>
   </ds:schemaRefs>

--- a/AulasPraticas/AP01/AP01_Lab1_G25.docx
+++ b/AulasPraticas/AP01/AP01_Lab1_G25.docx
@@ -61,7 +61,7 @@
     </w:p>
     <w:tbl>
       <w:tblPr>
-        <w:tblStyle w:val="GridTable4-Accent3"/>
+        <w:tblStyle w:val="TabeladeGrelha4-Destaque3"/>
         <w:tblW w:w="0" w:type="auto"/>
         <w:tblLook w:val="04A0" w:firstRow="1" w:lastRow="0" w:firstColumn="1" w:lastColumn="0" w:noHBand="0" w:noVBand="1"/>
       </w:tblPr>
@@ -248,7 +248,7 @@
     </w:p>
     <w:p>
       <w:pPr>
-        <w:pStyle w:val="IntenseQuote"/>
+        <w:pStyle w:val="CitaoIntensa"/>
       </w:pPr>
       <w:r>
         <w:t>Atividade</w:t>
@@ -259,7 +259,7 @@
     </w:p>
     <w:p>
       <w:pPr>
-        <w:pStyle w:val="ListParagraph"/>
+        <w:pStyle w:val="PargrafodaLista"/>
         <w:numPr>
           <w:ilvl w:val="0"/>
           <w:numId w:val="1"/>
@@ -271,36 +271,20 @@
     </w:p>
     <w:p>
       <w:pPr>
-        <w:pStyle w:val="ListParagraph"/>
-      </w:pPr>
-      <w:r>
-        <w:t xml:space="preserve">Esta atividade prática foi feita de forma a executar uma implementação de um </w:t>
-      </w:r>
-      <w:r>
-        <w:t>cliente</w:t>
-      </w:r>
-      <w:r>
-        <w:t xml:space="preserve"> </w:t>
-      </w:r>
-      <w:r>
-        <w:t>capaz de comunicar com um servidor desacoplado</w:t>
-      </w:r>
-      <w:r>
-        <w:t xml:space="preserve">. Para isto foi utilizado </w:t>
-      </w:r>
-      <w:r>
-        <w:t>um</w:t>
-      </w:r>
-      <w:r>
-        <w:t xml:space="preserve"> protocolo RMI, </w:t>
-      </w:r>
-      <w:r>
-        <w:t>sendo que nesta atividade apenas era necessário implementar o contrato no cliente.</w:t>
-      </w:r>
-    </w:p>
-    <w:p>
-      <w:pPr>
-        <w:pStyle w:val="ListParagraph"/>
+        <w:pStyle w:val="PargrafodaLista"/>
+      </w:pPr>
+      <w:r>
+        <w:t>Esta atividade prática foi feita de forma a executar uma implementação de um cliente capaz de comunicar com um servidor desacoplado. Para isto foi utilizado um protocolo RMI, sendo que nesta atividade apenas era necessário implementar o contrato no cliente.</w:t>
+      </w:r>
+    </w:p>
+    <w:p>
+      <w:pPr>
+        <w:pStyle w:val="PargrafodaLista"/>
+      </w:pPr>
+    </w:p>
+    <w:p>
+      <w:pPr>
+        <w:pStyle w:val="PargrafodaLista"/>
         <w:numPr>
           <w:ilvl w:val="0"/>
           <w:numId w:val="1"/>
@@ -312,50 +296,49 @@
     </w:p>
     <w:p>
       <w:pPr>
-        <w:pStyle w:val="ListParagraph"/>
-      </w:pPr>
-    </w:p>
-    <w:p>
-      <w:pPr>
-        <w:pStyle w:val="ListParagraph"/>
+        <w:pStyle w:val="PargrafodaLista"/>
+      </w:pPr>
+      <w:r>
+        <w:t>Através da implementação do servidor fornecida, bem como do contrato, o cliente primeiramente inicia a ligação através do protoloco RMI ao servidor, que corre no endereço de IP que foi fornecido. Após a ligação, utiliza os métodos apresentados para tentar encontrar as três pérolas necessárias. Para utilizar os métodos fornecidos, foi criada uma pequena interface de utilização para pedir coordenadas ao utilizador, de modo a enviar as mesmas ao servidor e ver se correspondem à localização de uma pérola. Em caso de sucesso, um contador existente do lado do cliente é incrementado, dando a indicação de uma tentativa com sucesso. A interface corre até ser encontrado o número máximo de pérolas pretendido. Se as coordenadas não corresponderem a uma localização válida, essa informação é apresentada ao utilizador e este volta a inserir novas posições para prosseguir com o jogo. Quando todas as pérolas forem encontradas, o utilizador é informado de que o jogo foi concluído.</w:t>
+      </w:r>
+    </w:p>
+    <w:p>
+      <w:pPr>
+        <w:pStyle w:val="PargrafodaLista"/>
+      </w:pPr>
+    </w:p>
+    <w:p>
+      <w:pPr>
+        <w:pStyle w:val="PargrafodaLista"/>
         <w:numPr>
           <w:ilvl w:val="0"/>
           <w:numId w:val="1"/>
         </w:numPr>
       </w:pPr>
       <w:r>
-        <w:t>Resumo dos problemas encontrados e as soluções aplicadas:</w:t>
-      </w:r>
-    </w:p>
-    <w:p>
-      <w:pPr>
-        <w:pStyle w:val="ListParagraph"/>
-        <w:numPr>
-          <w:ilvl w:val="0"/>
-          <w:numId w:val="1"/>
-        </w:numPr>
-      </w:pPr>
-      <w:r>
         <w:t>Indicação se a solução final é apresentável e demonstrável:</w:t>
       </w:r>
     </w:p>
     <w:p>
       <w:pPr>
-        <w:pStyle w:val="ListParagraph"/>
-        <w:numPr>
-          <w:ilvl w:val="0"/>
-          <w:numId w:val="1"/>
-        </w:numPr>
-      </w:pPr>
-      <w:r>
-        <w:t>Conclusão e lições aprendidas:</w:t>
-      </w:r>
-    </w:p>
-    <w:p>
-      <w:pPr>
-        <w:pStyle w:val="IntenseQuote"/>
-      </w:pPr>
-      <w:r>
+        <w:pStyle w:val="PargrafodaLista"/>
+      </w:pPr>
+      <w:r>
+        <w:t>Sim, a solução foi testada e validada, de forma a poder ser apresentada a sua execução.</w:t>
+      </w:r>
+    </w:p>
+    <w:p/>
+    <w:p>
+      <w:bookmarkStart w:id="0" w:name="_GoBack"/>
+      <w:bookmarkEnd w:id="0"/>
+    </w:p>
+    <w:p/>
+    <w:p>
+      <w:pPr>
+        <w:pStyle w:val="CitaoIntensa"/>
+      </w:pPr>
+      <w:r>
+        <w:lastRenderedPageBreak/>
         <w:t>Atividade</w:t>
       </w:r>
       <w:r>
@@ -364,7 +347,7 @@
     </w:p>
     <w:p>
       <w:pPr>
-        <w:pStyle w:val="ListParagraph"/>
+        <w:pStyle w:val="PargrafodaLista"/>
         <w:numPr>
           <w:ilvl w:val="0"/>
           <w:numId w:val="2"/>
@@ -376,7 +359,7 @@
     </w:p>
     <w:p>
       <w:pPr>
-        <w:pStyle w:val="ListParagraph"/>
+        <w:pStyle w:val="PargrafodaLista"/>
       </w:pPr>
       <w:r>
         <w:t xml:space="preserve">Esta atividade prática foi feita de forma a executar uma implementação de um servidor totalmente desacoplado do cliente. </w:t>
@@ -387,7 +370,7 @@
     </w:p>
     <w:p>
       <w:pPr>
-        <w:pStyle w:val="ListParagraph"/>
+        <w:pStyle w:val="PargrafodaLista"/>
         <w:numPr>
           <w:ilvl w:val="0"/>
           <w:numId w:val="2"/>
@@ -399,7 +382,7 @@
     </w:p>
     <w:p>
       <w:pPr>
-        <w:pStyle w:val="ListParagraph"/>
+        <w:pStyle w:val="PargrafodaLista"/>
       </w:pPr>
       <w:r>
         <w:t>O trabalho foi feito de forma distinta em duas partes, que são o servidor e o cliente</w:t>
@@ -413,7 +396,7 @@
     </w:p>
     <w:p>
       <w:pPr>
-        <w:pStyle w:val="ListParagraph"/>
+        <w:pStyle w:val="PargrafodaLista"/>
       </w:pPr>
       <w:r>
         <w:t>O Contrato apenas possuía os métodos de inicializar leilões, de ir buscar todos os leilões e fazer uma licitação. Para além disso também havia uma interface que serve de “</w:t>
@@ -433,10 +416,9 @@
     </w:p>
     <w:p>
       <w:pPr>
-        <w:pStyle w:val="ListParagraph"/>
-      </w:pPr>
-      <w:r>
-        <w:lastRenderedPageBreak/>
+        <w:pStyle w:val="PargrafodaLista"/>
+      </w:pPr>
+      <w:r>
         <w:t>No cliente é feita a ligação ao servidor, bem como a procura(</w:t>
       </w:r>
       <w:proofErr w:type="spellStart"/>
@@ -457,7 +439,7 @@
     </w:p>
     <w:p>
       <w:pPr>
-        <w:pStyle w:val="ListParagraph"/>
+        <w:pStyle w:val="PargrafodaLista"/>
       </w:pPr>
       <w:r>
         <w:t>A parte do servidor como já foi dita, faz implementação do contrato, e possui toda a operação do sistema, para além disso, também possui uma estrutura com os dados de todos os leilões.</w:t>
@@ -465,7 +447,7 @@
     </w:p>
     <w:p>
       <w:pPr>
-        <w:pStyle w:val="ListParagraph"/>
+        <w:pStyle w:val="PargrafodaLista"/>
         <w:numPr>
           <w:ilvl w:val="0"/>
           <w:numId w:val="2"/>
@@ -474,12 +456,10 @@
       <w:r>
         <w:t>Resumo dos problemas encontrados e as soluções aplicadas:</w:t>
       </w:r>
-      <w:bookmarkStart w:id="0" w:name="_GoBack"/>
-      <w:bookmarkEnd w:id="0"/>
-    </w:p>
-    <w:p>
-      <w:pPr>
-        <w:pStyle w:val="ListParagraph"/>
+    </w:p>
+    <w:p>
+      <w:pPr>
+        <w:pStyle w:val="PargrafodaLista"/>
         <w:numPr>
           <w:ilvl w:val="0"/>
           <w:numId w:val="2"/>
@@ -491,7 +471,7 @@
     </w:p>
     <w:p>
       <w:pPr>
-        <w:pStyle w:val="ListParagraph"/>
+        <w:pStyle w:val="PargrafodaLista"/>
         <w:numPr>
           <w:ilvl w:val="0"/>
           <w:numId w:val="2"/>
@@ -503,7 +483,7 @@
     </w:p>
     <w:p>
       <w:pPr>
-        <w:pStyle w:val="ListParagraph"/>
+        <w:pStyle w:val="PargrafodaLista"/>
       </w:pPr>
     </w:p>
     <w:sectPr>
@@ -1102,13 +1082,13 @@
       <w:lang w:val="pt-PT"/>
     </w:rPr>
   </w:style>
-  <w:style w:type="character" w:default="1" w:styleId="DefaultParagraphFont">
+  <w:style w:type="character" w:default="1" w:styleId="Tipodeletrapredefinidodopargrafo">
     <w:name w:val="Default Paragraph Font"/>
     <w:uiPriority w:val="1"/>
     <w:semiHidden/>
     <w:unhideWhenUsed/>
   </w:style>
-  <w:style w:type="table" w:default="1" w:styleId="TableNormal">
+  <w:style w:type="table" w:default="1" w:styleId="Tabelanormal">
     <w:name w:val="Normal Table"/>
     <w:uiPriority w:val="99"/>
     <w:semiHidden/>
@@ -1123,15 +1103,15 @@
       </w:tblCellMar>
     </w:tblPr>
   </w:style>
-  <w:style w:type="numbering" w:default="1" w:styleId="NoList">
+  <w:style w:type="numbering" w:default="1" w:styleId="Semlista">
     <w:name w:val="No List"/>
     <w:uiPriority w:val="99"/>
     <w:semiHidden/>
     <w:unhideWhenUsed/>
   </w:style>
-  <w:style w:type="table" w:styleId="TableGrid">
+  <w:style w:type="table" w:styleId="TabelacomGrelha">
     <w:name w:val="Table Grid"/>
-    <w:basedOn w:val="TableNormal"/>
+    <w:basedOn w:val="Tabelanormal"/>
     <w:uiPriority w:val="39"/>
     <w:rsid w:val="00052819"/>
     <w:pPr>
@@ -1148,9 +1128,9 @@
       </w:tblBorders>
     </w:tblPr>
   </w:style>
-  <w:style w:type="table" w:styleId="GridTable4-Accent3">
+  <w:style w:type="table" w:styleId="TabeladeGrelha4-Destaque3">
     <w:name w:val="Grid Table 4 Accent 3"/>
-    <w:basedOn w:val="TableNormal"/>
+    <w:basedOn w:val="Tabelanormal"/>
     <w:uiPriority w:val="49"/>
     <w:rsid w:val="00052819"/>
     <w:pPr>
@@ -1224,11 +1204,11 @@
       </w:tcPr>
     </w:tblStylePr>
   </w:style>
-  <w:style w:type="paragraph" w:styleId="IntenseQuote">
+  <w:style w:type="paragraph" w:styleId="CitaoIntensa">
     <w:name w:val="Intense Quote"/>
     <w:basedOn w:val="Normal"/>
     <w:next w:val="Normal"/>
-    <w:link w:val="IntenseQuoteChar"/>
+    <w:link w:val="CitaoIntensaCarter"/>
     <w:uiPriority w:val="30"/>
     <w:qFormat/>
     <w:rsid w:val="00052819"/>
@@ -1247,10 +1227,10 @@
       <w:color w:val="4472C4" w:themeColor="accent1"/>
     </w:rPr>
   </w:style>
-  <w:style w:type="character" w:customStyle="1" w:styleId="IntenseQuoteChar">
-    <w:name w:val="Intense Quote Char"/>
-    <w:basedOn w:val="DefaultParagraphFont"/>
-    <w:link w:val="IntenseQuote"/>
+  <w:style w:type="character" w:customStyle="1" w:styleId="CitaoIntensaCarter">
+    <w:name w:val="Citação Intensa Caráter"/>
+    <w:basedOn w:val="Tipodeletrapredefinidodopargrafo"/>
+    <w:link w:val="CitaoIntensa"/>
     <w:uiPriority w:val="30"/>
     <w:rsid w:val="00052819"/>
     <w:rPr>
@@ -1260,7 +1240,7 @@
       <w:lang w:val="pt-PT"/>
     </w:rPr>
   </w:style>
-  <w:style w:type="paragraph" w:styleId="ListParagraph">
+  <w:style w:type="paragraph" w:styleId="PargrafodaLista">
     <w:name w:val="List Paragraph"/>
     <w:basedOn w:val="Normal"/>
     <w:uiPriority w:val="34"/>
@@ -1574,7 +1554,7 @@
 </file>
 
 <file path=customXml/itemProps1.xml><?xml version="1.0" encoding="utf-8"?>
-<ds:datastoreItem xmlns:ds="http://schemas.openxmlformats.org/officeDocument/2006/customXml" ds:itemID="{B9451473-C48D-4F3E-B58F-FBCCD8711904}">
+<ds:datastoreItem xmlns:ds="http://schemas.openxmlformats.org/officeDocument/2006/customXml" ds:itemID="{7F819289-4D52-4427-B32D-8FEF3948EE04}">
   <ds:schemaRefs>
     <ds:schemaRef ds:uri="http://schemas.openxmlformats.org/officeDocument/2006/bibliography"/>
   </ds:schemaRefs>

--- a/AulasPraticas/AP01/AP01_Lab1_G25.docx
+++ b/AulasPraticas/AP01/AP01_Lab1_G25.docx
@@ -61,7 +61,7 @@
     </w:p>
     <w:tbl>
       <w:tblPr>
-        <w:tblStyle w:val="TabeladeGrelha4-Destaque3"/>
+        <w:tblStyle w:val="GridTable4-Accent3"/>
         <w:tblW w:w="0" w:type="auto"/>
         <w:tblLook w:val="04A0" w:firstRow="1" w:lastRow="0" w:firstColumn="1" w:lastColumn="0" w:noHBand="0" w:noVBand="1"/>
       </w:tblPr>
@@ -248,7 +248,7 @@
     </w:p>
     <w:p>
       <w:pPr>
-        <w:pStyle w:val="CitaoIntensa"/>
+        <w:pStyle w:val="IntenseQuote"/>
       </w:pPr>
       <w:r>
         <w:t>Atividade</w:t>
@@ -259,10 +259,123 @@
     </w:p>
     <w:p>
       <w:pPr>
-        <w:pStyle w:val="PargrafodaLista"/>
+        <w:pStyle w:val="Subtitle"/>
+      </w:pPr>
+      <w:r>
+        <w:t>Objetivo da atividade:</w:t>
+      </w:r>
+    </w:p>
+    <w:p>
+      <w:pPr>
+        <w:pStyle w:val="ListParagraph"/>
+        <w:ind w:left="0"/>
+      </w:pPr>
+      <w:r>
+        <w:t>Esta atividade prática foi feita de forma a executar uma implementação de um cliente capaz de comunicar com um servidor desacoplado. Para isto foi utilizado um protocolo RMI, sendo que nesta atividade apenas era necessário implementar o contrato no cliente.</w:t>
+      </w:r>
+    </w:p>
+    <w:p>
+      <w:pPr>
+        <w:pStyle w:val="Subtitle"/>
+      </w:pPr>
+      <w:r>
+        <w:t xml:space="preserve">Descrição da </w:t>
+      </w:r>
+      <w:r>
+        <w:t>solução</w:t>
+      </w:r>
+      <w:r>
+        <w:t>:</w:t>
+      </w:r>
+    </w:p>
+    <w:p>
+      <w:pPr>
+        <w:pStyle w:val="ListParagraph"/>
+        <w:ind w:left="0"/>
+      </w:pPr>
+      <w:r>
+        <w:t>A nossa solução começou por analisar a</w:t>
+      </w:r>
+      <w:r>
+        <w:t xml:space="preserve"> implementação do servidor fornecida, bem como do contrato</w:t>
+      </w:r>
+      <w:r>
+        <w:t>. Inicia-se com</w:t>
+      </w:r>
+      <w:r>
+        <w:t xml:space="preserve"> o cliente </w:t>
+      </w:r>
+      <w:r>
+        <w:t>a efetuar a</w:t>
+      </w:r>
+      <w:r>
+        <w:t xml:space="preserve"> ligação através do protoloco RMI ao servidor, que corre no endereço de IP que foi fornecido. Após a ligação, utiliza os métodos apresentados para tentar encontrar as três pérolas necessárias. Para utilizar os métodos fornecidos, foi criada uma pequena interface de utilização para pedir coordenadas ao utilizador, de modo a enviar as mesmas ao servidor e ver se correspondem à localização de uma pérola. Em caso de sucesso, um contador existente do lado do cliente é incrementado, dando a indicação de uma tentativa com sucesso. A interface corre até ser encontrado o número máximo de pérolas pretendido. Se as coordenadas não corresponderem a uma localização válida, essa informação é apresentada ao utilizador e este volta a inserir novas posições para prosseguir com o jogo. Quando todas as pérolas forem encontradas, o utilizador é informado de que o jogo foi concluído.</w:t>
+      </w:r>
+    </w:p>
+    <w:p>
+      <w:pPr>
+        <w:pStyle w:val="Subtitle"/>
+      </w:pPr>
+      <w:r>
+        <w:t>Resumo dos problemas encontrados e as soluções aplicadas:</w:t>
+      </w:r>
+    </w:p>
+    <w:p>
+      <w:r>
+        <w:t xml:space="preserve">Ao início pensámos em juntar o código todo numa classe, de forma a ficar mais conciso. Após fazer dois métodos, compreendemos que seria melhor se separássemos o cliente do </w:t>
+      </w:r>
+      <w:proofErr w:type="spellStart"/>
+      <w:r>
+        <w:rPr>
+          <w:i/>
+          <w:iCs/>
+        </w:rPr>
+        <w:t>Main</w:t>
+      </w:r>
+      <w:proofErr w:type="spellEnd"/>
+      <w:r>
+        <w:t xml:space="preserve">, e foi o que acabámos por fazer. Ao fazer isto conseguimos ter uma maior modularidade e delegação de tarefas dentro desta atividade, sendo que o </w:t>
+      </w:r>
+      <w:proofErr w:type="spellStart"/>
+      <w:r>
+        <w:t>Main</w:t>
+      </w:r>
+      <w:proofErr w:type="spellEnd"/>
+      <w:r>
+        <w:t xml:space="preserve"> ficou </w:t>
+      </w:r>
+      <w:r>
+        <w:t xml:space="preserve">reservado à interface, </w:t>
+      </w:r>
+      <w:bookmarkStart w:id="0" w:name="_GoBack"/>
+      <w:bookmarkEnd w:id="0"/>
+      <w:r>
+        <w:t>e o cliente, ficou delegado de fazer a comunicação com servidor.</w:t>
+      </w:r>
+    </w:p>
+    <w:p>
+      <w:r>
+        <w:br w:type="page"/>
+      </w:r>
+    </w:p>
+    <w:p>
+      <w:pPr>
+        <w:pStyle w:val="IntenseQuote"/>
+      </w:pPr>
+      <w:r>
+        <w:lastRenderedPageBreak/>
+        <w:t>Atividade</w:t>
+      </w:r>
+      <w:r>
+        <w:t xml:space="preserve"> 2</w:t>
+      </w:r>
+    </w:p>
+    <w:p>
+      <w:pPr>
+        <w:pStyle w:val="Subtitle"/>
         <w:numPr>
           <w:ilvl w:val="0"/>
-          <w:numId w:val="1"/>
+          <w:numId w:val="4"/>
         </w:numPr>
       </w:pPr>
       <w:r>
@@ -271,95 +384,8 @@
     </w:p>
     <w:p>
       <w:pPr>
-        <w:pStyle w:val="PargrafodaLista"/>
-      </w:pPr>
-      <w:r>
-        <w:t>Esta atividade prática foi feita de forma a executar uma implementação de um cliente capaz de comunicar com um servidor desacoplado. Para isto foi utilizado um protocolo RMI, sendo que nesta atividade apenas era necessário implementar o contrato no cliente.</w:t>
-      </w:r>
-    </w:p>
-    <w:p>
-      <w:pPr>
-        <w:pStyle w:val="PargrafodaLista"/>
-      </w:pPr>
-    </w:p>
-    <w:p>
-      <w:pPr>
-        <w:pStyle w:val="PargrafodaLista"/>
-        <w:numPr>
-          <w:ilvl w:val="0"/>
-          <w:numId w:val="1"/>
-        </w:numPr>
-      </w:pPr>
-      <w:r>
-        <w:t>Descrição da arquitetura das partes envolvidas:</w:t>
-      </w:r>
-    </w:p>
-    <w:p>
-      <w:pPr>
-        <w:pStyle w:val="PargrafodaLista"/>
-      </w:pPr>
-      <w:r>
-        <w:t>Através da implementação do servidor fornecida, bem como do contrato, o cliente primeiramente inicia a ligação através do protoloco RMI ao servidor, que corre no endereço de IP que foi fornecido. Após a ligação, utiliza os métodos apresentados para tentar encontrar as três pérolas necessárias. Para utilizar os métodos fornecidos, foi criada uma pequena interface de utilização para pedir coordenadas ao utilizador, de modo a enviar as mesmas ao servidor e ver se correspondem à localização de uma pérola. Em caso de sucesso, um contador existente do lado do cliente é incrementado, dando a indicação de uma tentativa com sucesso. A interface corre até ser encontrado o número máximo de pérolas pretendido. Se as coordenadas não corresponderem a uma localização válida, essa informação é apresentada ao utilizador e este volta a inserir novas posições para prosseguir com o jogo. Quando todas as pérolas forem encontradas, o utilizador é informado de que o jogo foi concluído.</w:t>
-      </w:r>
-    </w:p>
-    <w:p>
-      <w:pPr>
-        <w:pStyle w:val="PargrafodaLista"/>
-      </w:pPr>
-    </w:p>
-    <w:p>
-      <w:pPr>
-        <w:pStyle w:val="PargrafodaLista"/>
-        <w:numPr>
-          <w:ilvl w:val="0"/>
-          <w:numId w:val="1"/>
-        </w:numPr>
-      </w:pPr>
-      <w:r>
-        <w:t>Indicação se a solução final é apresentável e demonstrável:</w:t>
-      </w:r>
-    </w:p>
-    <w:p>
-      <w:pPr>
-        <w:pStyle w:val="PargrafodaLista"/>
-      </w:pPr>
-      <w:r>
-        <w:t>Sim, a solução foi testada e validada, de forma a poder ser apresentada a sua execução.</w:t>
-      </w:r>
-    </w:p>
-    <w:p/>
-    <w:p>
-      <w:bookmarkStart w:id="0" w:name="_GoBack"/>
-      <w:bookmarkEnd w:id="0"/>
-    </w:p>
-    <w:p/>
-    <w:p>
-      <w:pPr>
-        <w:pStyle w:val="CitaoIntensa"/>
-      </w:pPr>
-      <w:r>
-        <w:lastRenderedPageBreak/>
-        <w:t>Atividade</w:t>
-      </w:r>
-      <w:r>
-        <w:t xml:space="preserve"> 2</w:t>
-      </w:r>
-    </w:p>
-    <w:p>
-      <w:pPr>
-        <w:pStyle w:val="PargrafodaLista"/>
-        <w:numPr>
-          <w:ilvl w:val="0"/>
-          <w:numId w:val="2"/>
-        </w:numPr>
-      </w:pPr>
-      <w:r>
-        <w:t>Objetivo da atividade:</w:t>
-      </w:r>
-    </w:p>
-    <w:p>
-      <w:pPr>
-        <w:pStyle w:val="PargrafodaLista"/>
+        <w:pStyle w:val="ListParagraph"/>
+        <w:ind w:left="0"/>
       </w:pPr>
       <w:r>
         <w:t xml:space="preserve">Esta atividade prática foi feita de forma a executar uma implementação de um servidor totalmente desacoplado do cliente. </w:t>
@@ -370,19 +396,22 @@
     </w:p>
     <w:p>
       <w:pPr>
-        <w:pStyle w:val="PargrafodaLista"/>
-        <w:numPr>
-          <w:ilvl w:val="0"/>
-          <w:numId w:val="2"/>
-        </w:numPr>
-      </w:pPr>
-      <w:r>
-        <w:t>Descrição da arquitetura das partes envolvidas:</w:t>
-      </w:r>
-    </w:p>
-    <w:p>
-      <w:pPr>
-        <w:pStyle w:val="PargrafodaLista"/>
+        <w:pStyle w:val="Subtitle"/>
+      </w:pPr>
+      <w:r>
+        <w:t xml:space="preserve">Descrição da </w:t>
+      </w:r>
+      <w:r>
+        <w:t>solução</w:t>
+      </w:r>
+      <w:r>
+        <w:t>:</w:t>
+      </w:r>
+    </w:p>
+    <w:p>
+      <w:pPr>
+        <w:pStyle w:val="ListParagraph"/>
+        <w:ind w:left="0"/>
       </w:pPr>
       <w:r>
         <w:t>O trabalho foi feito de forma distinta em duas partes, que são o servidor e o cliente</w:t>
@@ -396,7 +425,8 @@
     </w:p>
     <w:p>
       <w:pPr>
-        <w:pStyle w:val="PargrafodaLista"/>
+        <w:pStyle w:val="ListParagraph"/>
+        <w:ind w:left="0"/>
       </w:pPr>
       <w:r>
         <w:t>O Contrato apenas possuía os métodos de inicializar leilões, de ir buscar todos os leilões e fazer uma licitação. Para além disso também havia uma interface que serve de “</w:t>
@@ -416,7 +446,8 @@
     </w:p>
     <w:p>
       <w:pPr>
-        <w:pStyle w:val="PargrafodaLista"/>
+        <w:pStyle w:val="ListParagraph"/>
+        <w:ind w:left="0"/>
       </w:pPr>
       <w:r>
         <w:t>No cliente é feita a ligação ao servidor, bem como a procura(</w:t>
@@ -439,51 +470,107 @@
     </w:p>
     <w:p>
       <w:pPr>
-        <w:pStyle w:val="PargrafodaLista"/>
+        <w:pStyle w:val="ListParagraph"/>
+        <w:ind w:left="0"/>
       </w:pPr>
       <w:r>
         <w:t>A parte do servidor como já foi dita, faz implementação do contrato, e possui toda a operação do sistema, para além disso, também possui uma estrutura com os dados de todos os leilões.</w:t>
       </w:r>
-    </w:p>
-    <w:p>
-      <w:pPr>
-        <w:pStyle w:val="PargrafodaLista"/>
-        <w:numPr>
-          <w:ilvl w:val="0"/>
-          <w:numId w:val="2"/>
-        </w:numPr>
+      <w:r>
+        <w:t xml:space="preserve"> Aqui</w:t>
+      </w:r>
+    </w:p>
+    <w:p>
+      <w:pPr>
+        <w:pStyle w:val="Subtitle"/>
       </w:pPr>
       <w:r>
         <w:t>Resumo dos problemas encontrados e as soluções aplicadas:</w:t>
       </w:r>
     </w:p>
     <w:p>
-      <w:pPr>
-        <w:pStyle w:val="PargrafodaLista"/>
-        <w:numPr>
-          <w:ilvl w:val="0"/>
-          <w:numId w:val="2"/>
-        </w:numPr>
+      <w:r>
+        <w:t>Um dos problemas iniciais foi garantir a comunicação entre ambos os sistemas, tendo em conta que não sabíamos qual estava a falhar. Para isto foi feito um sistema muito simples no qual o cliente apenas fazia um pedido, e na qual o servidor apenas retornava com a notificação simples, de forma a isolar o erro e perceber o que poderia estar errado. Quando testámos, acabou por não ser necessário pois conseguimos efetuar a ligação à primeira tentativa.</w:t>
+      </w:r>
+    </w:p>
+    <w:p>
+      <w:r>
+        <w:t xml:space="preserve">Lidar com os erros também foi um problema, caso um cliente fizesse um pedido que fizesse o servidor não conseguir recuperar, o que fizemos foi sempre retornar uma notificação com o erro de forma ao cliente saber o erro, e o servidor apanhava o erro e imprimia no </w:t>
+      </w:r>
+      <w:r>
+        <w:rPr>
+          <w:i/>
+          <w:iCs/>
+        </w:rPr>
+        <w:t>standard output</w:t>
+      </w:r>
+      <w:r>
+        <w:rPr>
+          <w:i/>
+          <w:iCs/>
+        </w:rPr>
+        <w:t xml:space="preserve"> </w:t>
+      </w:r>
+      <w:r>
+        <w:t>para o seu administrador saber o que se estava a passar.</w:t>
+      </w:r>
+    </w:p>
+    <w:p>
+      <w:pPr>
+        <w:pStyle w:val="IntenseQuote"/>
+      </w:pPr>
+      <w:r>
+        <w:t>Comum</w:t>
+      </w:r>
+    </w:p>
+    <w:p>
+      <w:pPr>
+        <w:pStyle w:val="Subtitle"/>
       </w:pPr>
       <w:r>
         <w:t>Indicação se a solução final é apresentável e demonstrável:</w:t>
       </w:r>
     </w:p>
     <w:p>
-      <w:pPr>
-        <w:pStyle w:val="PargrafodaLista"/>
-        <w:numPr>
-          <w:ilvl w:val="0"/>
-          <w:numId w:val="2"/>
-        </w:numPr>
+      <w:r>
+        <w:t xml:space="preserve">Ambas as soluções finais são apresentáveis e demonstráveis, utilizando um IDE para o mesmo. No nosso caso recorremos aos </w:t>
+      </w:r>
+      <w:proofErr w:type="spellStart"/>
+      <w:r>
+        <w:t>IntelIJ</w:t>
+      </w:r>
+      <w:proofErr w:type="spellEnd"/>
+      <w:r>
+        <w:t>, tendo em conta que não nos interpretámos que fosse necessário gerar um artefacto que funcionasse sozinho em linha de comandos.</w:t>
+      </w:r>
+    </w:p>
+    <w:p>
+      <w:pPr>
+        <w:pStyle w:val="Subtitle"/>
       </w:pPr>
       <w:r>
         <w:t>Conclusão e lições aprendidas:</w:t>
       </w:r>
     </w:p>
     <w:p>
-      <w:pPr>
-        <w:pStyle w:val="PargrafodaLista"/>
+      <w:r>
+        <w:t xml:space="preserve">Com este trabalho aprendemos como utilizar e implementar um cliente, servidor e contrato utilizando Java RMI. Também aprendemos as bases gerais do sistema RMI. Foi compreendido que esta solução fornece uma forma muito simples de aceder a </w:t>
+      </w:r>
+      <w:proofErr w:type="spellStart"/>
+      <w:r>
+        <w:t>objectos</w:t>
+      </w:r>
+      <w:proofErr w:type="spellEnd"/>
+      <w:r>
+        <w:t xml:space="preserve"> remotos, como se estivessem localmente, ao invés de estar a fazer pedidos para uma API remota. Pelo lado negativo torna-se um serviço muito mais integrado, levando a que alterações no contrato do servidor levem a alterações em todo o lado, no entanto traz mais segurança com isso. </w:t>
+      </w:r>
+      <w:r>
+        <w:t>Pensamos que seja uma boa solução para sistemas que necessitem de ser mais integrados, e transparentes à concorrência.</w:t>
+      </w:r>
+    </w:p>
+    <w:p>
+      <w:pPr>
+        <w:pStyle w:val="ListParagraph"/>
       </w:pPr>
     </w:p>
     <w:sectPr>
@@ -670,11 +757,107 @@
       </w:pPr>
     </w:lvl>
   </w:abstractNum>
+  <w:abstractNum w:abstractNumId="2" w15:restartNumberingAfterBreak="0">
+    <w:nsid w:val="65320B76"/>
+    <w:multiLevelType w:val="hybridMultilevel"/>
+    <w:tmpl w:val="C4FC9068"/>
+    <w:lvl w:ilvl="0" w:tplc="E95E5852">
+      <w:start w:val="1"/>
+      <w:numFmt w:val="decimal"/>
+      <w:pStyle w:val="Subtitle"/>
+      <w:lvlText w:val="%1."/>
+      <w:lvlJc w:val="left"/>
+      <w:pPr>
+        <w:ind w:left="720" w:hanging="360"/>
+      </w:pPr>
+    </w:lvl>
+    <w:lvl w:ilvl="1" w:tplc="04090019" w:tentative="1">
+      <w:start w:val="1"/>
+      <w:numFmt w:val="lowerLetter"/>
+      <w:lvlText w:val="%2."/>
+      <w:lvlJc w:val="left"/>
+      <w:pPr>
+        <w:ind w:left="1440" w:hanging="360"/>
+      </w:pPr>
+    </w:lvl>
+    <w:lvl w:ilvl="2" w:tplc="0409001B" w:tentative="1">
+      <w:start w:val="1"/>
+      <w:numFmt w:val="lowerRoman"/>
+      <w:lvlText w:val="%3."/>
+      <w:lvlJc w:val="right"/>
+      <w:pPr>
+        <w:ind w:left="2160" w:hanging="180"/>
+      </w:pPr>
+    </w:lvl>
+    <w:lvl w:ilvl="3" w:tplc="0409000F" w:tentative="1">
+      <w:start w:val="1"/>
+      <w:numFmt w:val="decimal"/>
+      <w:lvlText w:val="%4."/>
+      <w:lvlJc w:val="left"/>
+      <w:pPr>
+        <w:ind w:left="2880" w:hanging="360"/>
+      </w:pPr>
+    </w:lvl>
+    <w:lvl w:ilvl="4" w:tplc="04090019" w:tentative="1">
+      <w:start w:val="1"/>
+      <w:numFmt w:val="lowerLetter"/>
+      <w:lvlText w:val="%5."/>
+      <w:lvlJc w:val="left"/>
+      <w:pPr>
+        <w:ind w:left="3600" w:hanging="360"/>
+      </w:pPr>
+    </w:lvl>
+    <w:lvl w:ilvl="5" w:tplc="0409001B" w:tentative="1">
+      <w:start w:val="1"/>
+      <w:numFmt w:val="lowerRoman"/>
+      <w:lvlText w:val="%6."/>
+      <w:lvlJc w:val="right"/>
+      <w:pPr>
+        <w:ind w:left="4320" w:hanging="180"/>
+      </w:pPr>
+    </w:lvl>
+    <w:lvl w:ilvl="6" w:tplc="0409000F" w:tentative="1">
+      <w:start w:val="1"/>
+      <w:numFmt w:val="decimal"/>
+      <w:lvlText w:val="%7."/>
+      <w:lvlJc w:val="left"/>
+      <w:pPr>
+        <w:ind w:left="5040" w:hanging="360"/>
+      </w:pPr>
+    </w:lvl>
+    <w:lvl w:ilvl="7" w:tplc="04090019" w:tentative="1">
+      <w:start w:val="1"/>
+      <w:numFmt w:val="lowerLetter"/>
+      <w:lvlText w:val="%8."/>
+      <w:lvlJc w:val="left"/>
+      <w:pPr>
+        <w:ind w:left="5760" w:hanging="360"/>
+      </w:pPr>
+    </w:lvl>
+    <w:lvl w:ilvl="8" w:tplc="0409001B" w:tentative="1">
+      <w:start w:val="1"/>
+      <w:numFmt w:val="lowerRoman"/>
+      <w:lvlText w:val="%9."/>
+      <w:lvlJc w:val="right"/>
+      <w:pPr>
+        <w:ind w:left="6480" w:hanging="180"/>
+      </w:pPr>
+    </w:lvl>
+  </w:abstractNum>
   <w:num w:numId="1">
     <w:abstractNumId w:val="0"/>
   </w:num>
   <w:num w:numId="2">
     <w:abstractNumId w:val="1"/>
+  </w:num>
+  <w:num w:numId="3">
+    <w:abstractNumId w:val="2"/>
+  </w:num>
+  <w:num w:numId="4">
+    <w:abstractNumId w:val="2"/>
+    <w:lvlOverride w:ilvl="0">
+      <w:startOverride w:val="1"/>
+    </w:lvlOverride>
   </w:num>
 </w:numbering>
 </file>
@@ -1082,13 +1265,13 @@
       <w:lang w:val="pt-PT"/>
     </w:rPr>
   </w:style>
-  <w:style w:type="character" w:default="1" w:styleId="Tipodeletrapredefinidodopargrafo">
+  <w:style w:type="character" w:default="1" w:styleId="DefaultParagraphFont">
     <w:name w:val="Default Paragraph Font"/>
     <w:uiPriority w:val="1"/>
     <w:semiHidden/>
     <w:unhideWhenUsed/>
   </w:style>
-  <w:style w:type="table" w:default="1" w:styleId="Tabelanormal">
+  <w:style w:type="table" w:default="1" w:styleId="TableNormal">
     <w:name w:val="Normal Table"/>
     <w:uiPriority w:val="99"/>
     <w:semiHidden/>
@@ -1103,15 +1286,15 @@
       </w:tblCellMar>
     </w:tblPr>
   </w:style>
-  <w:style w:type="numbering" w:default="1" w:styleId="Semlista">
+  <w:style w:type="numbering" w:default="1" w:styleId="NoList">
     <w:name w:val="No List"/>
     <w:uiPriority w:val="99"/>
     <w:semiHidden/>
     <w:unhideWhenUsed/>
   </w:style>
-  <w:style w:type="table" w:styleId="TabelacomGrelha">
+  <w:style w:type="table" w:styleId="TableGrid">
     <w:name w:val="Table Grid"/>
-    <w:basedOn w:val="Tabelanormal"/>
+    <w:basedOn w:val="TableNormal"/>
     <w:uiPriority w:val="39"/>
     <w:rsid w:val="00052819"/>
     <w:pPr>
@@ -1128,9 +1311,9 @@
       </w:tblBorders>
     </w:tblPr>
   </w:style>
-  <w:style w:type="table" w:styleId="TabeladeGrelha4-Destaque3">
+  <w:style w:type="table" w:styleId="GridTable4-Accent3">
     <w:name w:val="Grid Table 4 Accent 3"/>
-    <w:basedOn w:val="Tabelanormal"/>
+    <w:basedOn w:val="TableNormal"/>
     <w:uiPriority w:val="49"/>
     <w:rsid w:val="00052819"/>
     <w:pPr>
@@ -1204,11 +1387,11 @@
       </w:tcPr>
     </w:tblStylePr>
   </w:style>
-  <w:style w:type="paragraph" w:styleId="CitaoIntensa">
+  <w:style w:type="paragraph" w:styleId="IntenseQuote">
     <w:name w:val="Intense Quote"/>
     <w:basedOn w:val="Normal"/>
     <w:next w:val="Normal"/>
-    <w:link w:val="CitaoIntensaCarter"/>
+    <w:link w:val="IntenseQuoteChar"/>
     <w:uiPriority w:val="30"/>
     <w:qFormat/>
     <w:rsid w:val="00052819"/>
@@ -1227,10 +1410,10 @@
       <w:color w:val="4472C4" w:themeColor="accent1"/>
     </w:rPr>
   </w:style>
-  <w:style w:type="character" w:customStyle="1" w:styleId="CitaoIntensaCarter">
-    <w:name w:val="Citação Intensa Caráter"/>
-    <w:basedOn w:val="Tipodeletrapredefinidodopargrafo"/>
-    <w:link w:val="CitaoIntensa"/>
+  <w:style w:type="character" w:customStyle="1" w:styleId="IntenseQuoteChar">
+    <w:name w:val="Intense Quote Char"/>
+    <w:basedOn w:val="DefaultParagraphFont"/>
+    <w:link w:val="IntenseQuote"/>
     <w:uiPriority w:val="30"/>
     <w:rsid w:val="00052819"/>
     <w:rPr>
@@ -1240,7 +1423,7 @@
       <w:lang w:val="pt-PT"/>
     </w:rPr>
   </w:style>
-  <w:style w:type="paragraph" w:styleId="PargrafodaLista">
+  <w:style w:type="paragraph" w:styleId="ListParagraph">
     <w:name w:val="List Paragraph"/>
     <w:basedOn w:val="Normal"/>
     <w:uiPriority w:val="34"/>
@@ -1250,6 +1433,40 @@
       <w:ind w:left="720"/>
       <w:contextualSpacing/>
     </w:pPr>
+  </w:style>
+  <w:style w:type="paragraph" w:styleId="Subtitle">
+    <w:name w:val="Subtitle"/>
+    <w:basedOn w:val="Normal"/>
+    <w:next w:val="Normal"/>
+    <w:link w:val="SubtitleChar"/>
+    <w:uiPriority w:val="11"/>
+    <w:qFormat/>
+    <w:rsid w:val="003B61EF"/>
+    <w:pPr>
+      <w:numPr>
+        <w:numId w:val="3"/>
+      </w:numPr>
+      <w:spacing w:after="80"/>
+      <w:ind w:left="714" w:hanging="357"/>
+    </w:pPr>
+    <w:rPr>
+      <w:rFonts w:eastAsiaTheme="minorEastAsia"/>
+      <w:color w:val="5A5A5A" w:themeColor="text1" w:themeTint="A5"/>
+      <w:spacing w:val="15"/>
+    </w:rPr>
+  </w:style>
+  <w:style w:type="character" w:customStyle="1" w:styleId="SubtitleChar">
+    <w:name w:val="Subtitle Char"/>
+    <w:basedOn w:val="DefaultParagraphFont"/>
+    <w:link w:val="Subtitle"/>
+    <w:uiPriority w:val="11"/>
+    <w:rsid w:val="003B61EF"/>
+    <w:rPr>
+      <w:rFonts w:eastAsiaTheme="minorEastAsia"/>
+      <w:color w:val="5A5A5A" w:themeColor="text1" w:themeTint="A5"/>
+      <w:spacing w:val="15"/>
+      <w:lang w:val="pt-PT"/>
+    </w:rPr>
   </w:style>
 </w:styles>
 </file>
@@ -1554,7 +1771,7 @@
 </file>
 
 <file path=customXml/itemProps1.xml><?xml version="1.0" encoding="utf-8"?>
-<ds:datastoreItem xmlns:ds="http://schemas.openxmlformats.org/officeDocument/2006/customXml" ds:itemID="{7F819289-4D52-4427-B32D-8FEF3948EE04}">
+<ds:datastoreItem xmlns:ds="http://schemas.openxmlformats.org/officeDocument/2006/customXml" ds:itemID="{25E2CBDB-1FC5-431C-B066-73A1F592183E}">
   <ds:schemaRefs>
     <ds:schemaRef ds:uri="http://schemas.openxmlformats.org/officeDocument/2006/bibliography"/>
   </ds:schemaRefs>
